--- a/LabWorks/Лабораторная работа №07.docx
+++ b/LabWorks/Лабораторная работа №07.docx
@@ -243,12 +243,24 @@
     </w:p>
     <w:p>
       <w:r>
-        <w:t xml:space="preserve">- основной конструктор (с первым параметром из списка указанных в таблице) </w:t>
-      </w:r>
-    </w:p>
-    <w:p>
-      <w:r>
-        <w:t xml:space="preserve">- дополнительный конструктор (со всеми параметрами). </w:t>
+        <w:t xml:space="preserve">- </w:t>
+      </w:r>
+      <w:r>
+        <w:t>первичный</w:t>
+      </w:r>
+      <w:r>
+        <w:t xml:space="preserve"> конструктор (с первым параметром из списка указанных в таблице) </w:t>
+      </w:r>
+    </w:p>
+    <w:p>
+      <w:r>
+        <w:t xml:space="preserve">- </w:t>
+      </w:r>
+      <w:r>
+        <w:t>вторичный</w:t>
+      </w:r>
+      <w:r>
+        <w:t xml:space="preserve"> конструктор (со всеми параметрами). </w:t>
       </w:r>
     </w:p>
     <w:p>
@@ -260,7 +272,19 @@
         </w:numPr>
       </w:pPr>
       <w:r>
-        <w:t xml:space="preserve">В блоке инициализации основного конструктора и в дополнительном конструкторе реализовать присваивание значений соответствующим свойствам. </w:t>
+        <w:t xml:space="preserve">В блоке инициализации </w:t>
+      </w:r>
+      <w:r>
+        <w:t>первичного</w:t>
+      </w:r>
+      <w:r>
+        <w:t xml:space="preserve"> конструктора и в</w:t>
+      </w:r>
+      <w:r>
+        <w:t xml:space="preserve">о вторичном </w:t>
+      </w:r>
+      <w:r>
+        <w:t xml:space="preserve">конструкторе реализовать присваивание значений соответствующим свойствам. </w:t>
       </w:r>
     </w:p>
     <w:p>
@@ -272,7 +296,19 @@
         </w:numPr>
       </w:pPr>
       <w:r>
-        <w:t>Протестировать разработанный класс в main, создав объекты класса с помощью основного и дополнительного конструкторов.</w:t>
+        <w:t xml:space="preserve">Протестировать разработанный класс в main, создав объекты класса с помощью </w:t>
+      </w:r>
+      <w:r>
+        <w:t>первичного</w:t>
+      </w:r>
+      <w:r>
+        <w:t xml:space="preserve"> и </w:t>
+      </w:r>
+      <w:r>
+        <w:t>вторичного</w:t>
+      </w:r>
+      <w:r>
+        <w:t xml:space="preserve"> конструкторов.</w:t>
       </w:r>
     </w:p>
     <w:p>
@@ -290,7 +326,25 @@
     </w:p>
     <w:p>
       <w:r>
-        <w:t xml:space="preserve">- свойство на чтение, возвращающее в виде строки с комментарием значение последнего параметра из указанных в таблице 1 (например, для варианта 1: «Курс : 3», для 4: «Цена: 500»). </w:t>
+        <w:t xml:space="preserve">- свойство на чтение, возвращающее в виде строки с комментарием значение последнего параметра из указанных в таблице 1 (например, для варианта 1: «Курс : 3», для </w:t>
+      </w:r>
+      <w:r>
+        <w:t>3</w:t>
+      </w:r>
+      <w:r>
+        <w:t>: «</w:t>
+      </w:r>
+      <w:r>
+        <w:t>Вес</w:t>
+      </w:r>
+      <w:r>
+        <w:t xml:space="preserve">: </w:t>
+      </w:r>
+      <w:r>
+        <w:t>300</w:t>
+      </w:r>
+      <w:r>
+        <w:t xml:space="preserve">»). </w:t>
       </w:r>
     </w:p>
     <w:p>
@@ -458,14 +512,703 @@
         <w:pStyle w:val="2"/>
       </w:pPr>
       <w:r>
-        <w:rPr>
-          <w:lang w:val="en-US"/>
-        </w:rPr>
         <w:t xml:space="preserve"> </w:t>
       </w:r>
       <w:r>
         <w:t>Как создать объект в Kotlin?</w:t>
       </w:r>
+    </w:p>
+    <w:p>
+      <w:pPr>
+        <w:pStyle w:val="1"/>
+      </w:pPr>
+      <w:r>
+        <w:t>Приложение</w:t>
+      </w:r>
+    </w:p>
+    <w:p>
+      <w:r>
+        <w:t>Таблица 1</w:t>
+      </w:r>
+    </w:p>
+    <w:tbl>
+      <w:tblPr>
+        <w:tblStyle w:val="af0"/>
+        <w:tblW w:w="5000" w:type="pct"/>
+        <w:tblLook w:val="04A0" w:firstRow="1" w:lastRow="0" w:firstColumn="1" w:lastColumn="0" w:noHBand="0" w:noVBand="1"/>
+      </w:tblPr>
+      <w:tblGrid>
+        <w:gridCol w:w="656"/>
+        <w:gridCol w:w="1570"/>
+        <w:gridCol w:w="7119"/>
+      </w:tblGrid>
+      <w:tr>
+        <w:tc>
+          <w:tcPr>
+            <w:tcW w:w="659" w:type="dxa"/>
+          </w:tcPr>
+          <w:p>
+            <w:pPr>
+              <w:pStyle w:val="af"/>
+            </w:pPr>
+            <w:r>
+              <w:t>№</w:t>
+            </w:r>
+          </w:p>
+        </w:tc>
+        <w:tc>
+          <w:tcPr>
+            <w:tcW w:w="1463" w:type="dxa"/>
+          </w:tcPr>
+          <w:p>
+            <w:pPr>
+              <w:pStyle w:val="af"/>
+            </w:pPr>
+            <w:r>
+              <w:t>Класс</w:t>
+            </w:r>
+          </w:p>
+        </w:tc>
+        <w:tc>
+          <w:tcPr>
+            <w:tcW w:w="7223" w:type="dxa"/>
+          </w:tcPr>
+          <w:p>
+            <w:pPr>
+              <w:pStyle w:val="af"/>
+            </w:pPr>
+            <w:r>
+              <w:t>Свойства</w:t>
+            </w:r>
+          </w:p>
+        </w:tc>
+      </w:tr>
+      <w:tr>
+        <w:tc>
+          <w:tcPr>
+            <w:tcW w:w="659" w:type="dxa"/>
+          </w:tcPr>
+          <w:p>
+            <w:pPr>
+              <w:pStyle w:val="af"/>
+            </w:pPr>
+            <w:r>
+              <w:t>1</w:t>
+            </w:r>
+          </w:p>
+        </w:tc>
+        <w:tc>
+          <w:tcPr>
+            <w:tcW w:w="1463" w:type="dxa"/>
+          </w:tcPr>
+          <w:p>
+            <w:pPr>
+              <w:pStyle w:val="af"/>
+              <w:jc w:val="center"/>
+            </w:pPr>
+            <w:r>
+              <w:t>Student</w:t>
+            </w:r>
+          </w:p>
+        </w:tc>
+        <w:tc>
+          <w:tcPr>
+            <w:tcW w:w="7223" w:type="dxa"/>
+          </w:tcPr>
+          <w:p>
+            <w:pPr>
+              <w:pStyle w:val="af"/>
+            </w:pPr>
+            <w:r>
+              <w:t>Фамилия, Имя, Группа, Курс</w:t>
+            </w:r>
+          </w:p>
+        </w:tc>
+      </w:tr>
+      <w:tr>
+        <w:tc>
+          <w:tcPr>
+            <w:tcW w:w="659" w:type="dxa"/>
+          </w:tcPr>
+          <w:p>
+            <w:pPr>
+              <w:pStyle w:val="af"/>
+            </w:pPr>
+            <w:r>
+              <w:t>2</w:t>
+            </w:r>
+          </w:p>
+        </w:tc>
+        <w:tc>
+          <w:tcPr>
+            <w:tcW w:w="1463" w:type="dxa"/>
+          </w:tcPr>
+          <w:p>
+            <w:pPr>
+              <w:pStyle w:val="af"/>
+              <w:jc w:val="center"/>
+            </w:pPr>
+            <w:r>
+              <w:t>Car</w:t>
+            </w:r>
+          </w:p>
+        </w:tc>
+        <w:tc>
+          <w:tcPr>
+            <w:tcW w:w="7223" w:type="dxa"/>
+          </w:tcPr>
+          <w:p>
+            <w:pPr>
+              <w:pStyle w:val="af"/>
+            </w:pPr>
+            <w:r>
+              <w:t>Марка, Модель, Год выпуска, Цена</w:t>
+            </w:r>
+          </w:p>
+        </w:tc>
+      </w:tr>
+      <w:tr>
+        <w:tc>
+          <w:tcPr>
+            <w:tcW w:w="659" w:type="dxa"/>
+          </w:tcPr>
+          <w:p>
+            <w:pPr>
+              <w:pStyle w:val="af"/>
+            </w:pPr>
+            <w:r>
+              <w:t>3</w:t>
+            </w:r>
+          </w:p>
+        </w:tc>
+        <w:tc>
+          <w:tcPr>
+            <w:tcW w:w="1463" w:type="dxa"/>
+          </w:tcPr>
+          <w:p>
+            <w:pPr>
+              <w:pStyle w:val="af"/>
+              <w:jc w:val="center"/>
+            </w:pPr>
+            <w:r>
+              <w:t>Product</w:t>
+            </w:r>
+          </w:p>
+        </w:tc>
+        <w:tc>
+          <w:tcPr>
+            <w:tcW w:w="7223" w:type="dxa"/>
+          </w:tcPr>
+          <w:p>
+            <w:pPr>
+              <w:pStyle w:val="af"/>
+            </w:pPr>
+            <w:r>
+              <w:t>Название, Категория, Цена, Вес</w:t>
+            </w:r>
+          </w:p>
+        </w:tc>
+      </w:tr>
+      <w:tr>
+        <w:tc>
+          <w:tcPr>
+            <w:tcW w:w="659" w:type="dxa"/>
+          </w:tcPr>
+          <w:p>
+            <w:pPr>
+              <w:pStyle w:val="af"/>
+            </w:pPr>
+            <w:r>
+              <w:t>4</w:t>
+            </w:r>
+          </w:p>
+        </w:tc>
+        <w:tc>
+          <w:tcPr>
+            <w:tcW w:w="1463" w:type="dxa"/>
+          </w:tcPr>
+          <w:p>
+            <w:pPr>
+              <w:pStyle w:val="af"/>
+              <w:jc w:val="center"/>
+            </w:pPr>
+            <w:r>
+              <w:t>Book</w:t>
+            </w:r>
+          </w:p>
+        </w:tc>
+        <w:tc>
+          <w:tcPr>
+            <w:tcW w:w="7223" w:type="dxa"/>
+          </w:tcPr>
+          <w:p>
+            <w:pPr>
+              <w:pStyle w:val="af"/>
+            </w:pPr>
+            <w:r>
+              <w:t xml:space="preserve">Название, Автор, Год издания, </w:t>
+            </w:r>
+            <w:r>
+              <w:t>Количество страниц</w:t>
+            </w:r>
+          </w:p>
+        </w:tc>
+      </w:tr>
+      <w:tr>
+        <w:tc>
+          <w:tcPr>
+            <w:tcW w:w="659" w:type="dxa"/>
+          </w:tcPr>
+          <w:p>
+            <w:pPr>
+              <w:pStyle w:val="af"/>
+            </w:pPr>
+            <w:r>
+              <w:t>5</w:t>
+            </w:r>
+          </w:p>
+        </w:tc>
+        <w:tc>
+          <w:tcPr>
+            <w:tcW w:w="1463" w:type="dxa"/>
+          </w:tcPr>
+          <w:p>
+            <w:pPr>
+              <w:pStyle w:val="af"/>
+              <w:jc w:val="center"/>
+              <w:rPr>
+                <w:lang w:val="en-US"/>
+              </w:rPr>
+            </w:pPr>
+            <w:r>
+              <w:rPr>
+                <w:lang w:val="en-US"/>
+              </w:rPr>
+              <w:t>Song</w:t>
+            </w:r>
+          </w:p>
+        </w:tc>
+        <w:tc>
+          <w:tcPr>
+            <w:tcW w:w="7223" w:type="dxa"/>
+          </w:tcPr>
+          <w:p>
+            <w:pPr>
+              <w:pStyle w:val="af"/>
+            </w:pPr>
+            <w:r>
+              <w:t xml:space="preserve">Название, </w:t>
+            </w:r>
+            <w:r>
+              <w:t>Длительность</w:t>
+            </w:r>
+            <w:r>
+              <w:t xml:space="preserve">, </w:t>
+            </w:r>
+            <w:r>
+              <w:t>Автор</w:t>
+            </w:r>
+            <w:r>
+              <w:t xml:space="preserve">, </w:t>
+            </w:r>
+            <w:r>
+              <w:t>Жанр</w:t>
+            </w:r>
+          </w:p>
+        </w:tc>
+      </w:tr>
+      <w:tr>
+        <w:tc>
+          <w:tcPr>
+            <w:tcW w:w="659" w:type="dxa"/>
+          </w:tcPr>
+          <w:p>
+            <w:pPr>
+              <w:pStyle w:val="af"/>
+            </w:pPr>
+            <w:r>
+              <w:t>6</w:t>
+            </w:r>
+          </w:p>
+        </w:tc>
+        <w:tc>
+          <w:tcPr>
+            <w:tcW w:w="1463" w:type="dxa"/>
+          </w:tcPr>
+          <w:p>
+            <w:pPr>
+              <w:pStyle w:val="af"/>
+              <w:jc w:val="center"/>
+            </w:pPr>
+            <w:r>
+              <w:t>Smartphone</w:t>
+            </w:r>
+          </w:p>
+        </w:tc>
+        <w:tc>
+          <w:tcPr>
+            <w:tcW w:w="7223" w:type="dxa"/>
+          </w:tcPr>
+          <w:p>
+            <w:pPr>
+              <w:pStyle w:val="af"/>
+            </w:pPr>
+            <w:r>
+              <w:t>Бренд, Модель, Цена, Объем памяти</w:t>
+            </w:r>
+          </w:p>
+        </w:tc>
+      </w:tr>
+      <w:tr>
+        <w:tc>
+          <w:tcPr>
+            <w:tcW w:w="659" w:type="dxa"/>
+          </w:tcPr>
+          <w:p>
+            <w:pPr>
+              <w:pStyle w:val="af"/>
+            </w:pPr>
+            <w:r>
+              <w:t>7</w:t>
+            </w:r>
+          </w:p>
+        </w:tc>
+        <w:tc>
+          <w:tcPr>
+            <w:tcW w:w="1463" w:type="dxa"/>
+          </w:tcPr>
+          <w:p>
+            <w:pPr>
+              <w:pStyle w:val="af"/>
+              <w:jc w:val="center"/>
+            </w:pPr>
+            <w:r>
+              <w:t>Laptop</w:t>
+            </w:r>
+          </w:p>
+        </w:tc>
+        <w:tc>
+          <w:tcPr>
+            <w:tcW w:w="7223" w:type="dxa"/>
+          </w:tcPr>
+          <w:p>
+            <w:pPr>
+              <w:pStyle w:val="af"/>
+            </w:pPr>
+            <w:r>
+              <w:t>Производитель, Модель, Цена, Диагональ экрана</w:t>
+            </w:r>
+          </w:p>
+        </w:tc>
+      </w:tr>
+      <w:tr>
+        <w:tc>
+          <w:tcPr>
+            <w:tcW w:w="659" w:type="dxa"/>
+          </w:tcPr>
+          <w:p>
+            <w:pPr>
+              <w:pStyle w:val="af"/>
+            </w:pPr>
+            <w:r>
+              <w:t>8</w:t>
+            </w:r>
+          </w:p>
+        </w:tc>
+        <w:tc>
+          <w:tcPr>
+            <w:tcW w:w="1463" w:type="dxa"/>
+          </w:tcPr>
+          <w:p>
+            <w:pPr>
+              <w:pStyle w:val="af"/>
+              <w:jc w:val="center"/>
+            </w:pPr>
+            <w:r>
+              <w:t>Animal</w:t>
+            </w:r>
+          </w:p>
+        </w:tc>
+        <w:tc>
+          <w:tcPr>
+            <w:tcW w:w="7223" w:type="dxa"/>
+          </w:tcPr>
+          <w:p>
+            <w:pPr>
+              <w:pStyle w:val="af"/>
+            </w:pPr>
+            <w:r>
+              <w:t xml:space="preserve">Вид, Возраст, Вес, </w:t>
+            </w:r>
+            <w:r>
+              <w:t>Кличка</w:t>
+            </w:r>
+          </w:p>
+        </w:tc>
+      </w:tr>
+      <w:tr>
+        <w:tc>
+          <w:tcPr>
+            <w:tcW w:w="659" w:type="dxa"/>
+          </w:tcPr>
+          <w:p>
+            <w:pPr>
+              <w:pStyle w:val="af"/>
+            </w:pPr>
+            <w:r>
+              <w:t>9</w:t>
+            </w:r>
+          </w:p>
+        </w:tc>
+        <w:tc>
+          <w:tcPr>
+            <w:tcW w:w="1463" w:type="dxa"/>
+          </w:tcPr>
+          <w:p>
+            <w:pPr>
+              <w:pStyle w:val="af"/>
+              <w:jc w:val="center"/>
+            </w:pPr>
+            <w:r>
+              <w:t>Employee</w:t>
+            </w:r>
+          </w:p>
+        </w:tc>
+        <w:tc>
+          <w:tcPr>
+            <w:tcW w:w="7223" w:type="dxa"/>
+          </w:tcPr>
+          <w:p>
+            <w:pPr>
+              <w:pStyle w:val="af"/>
+            </w:pPr>
+            <w:r>
+              <w:t>Фамилия, Имя, Возраст, Должность</w:t>
+            </w:r>
+          </w:p>
+        </w:tc>
+      </w:tr>
+      <w:tr>
+        <w:tc>
+          <w:tcPr>
+            <w:tcW w:w="659" w:type="dxa"/>
+          </w:tcPr>
+          <w:p>
+            <w:pPr>
+              <w:pStyle w:val="af"/>
+            </w:pPr>
+            <w:r>
+              <w:t>10</w:t>
+            </w:r>
+          </w:p>
+        </w:tc>
+        <w:tc>
+          <w:tcPr>
+            <w:tcW w:w="1463" w:type="dxa"/>
+          </w:tcPr>
+          <w:p>
+            <w:pPr>
+              <w:pStyle w:val="af"/>
+              <w:jc w:val="center"/>
+            </w:pPr>
+            <w:r>
+              <w:t>Movie</w:t>
+            </w:r>
+          </w:p>
+        </w:tc>
+        <w:tc>
+          <w:tcPr>
+            <w:tcW w:w="7223" w:type="dxa"/>
+          </w:tcPr>
+          <w:p>
+            <w:pPr>
+              <w:pStyle w:val="af"/>
+            </w:pPr>
+            <w:r>
+              <w:t>Название, Режиссер, Год выпуска, Жанр</w:t>
+            </w:r>
+          </w:p>
+        </w:tc>
+      </w:tr>
+      <w:tr>
+        <w:tc>
+          <w:tcPr>
+            <w:tcW w:w="659" w:type="dxa"/>
+          </w:tcPr>
+          <w:p>
+            <w:pPr>
+              <w:pStyle w:val="af"/>
+            </w:pPr>
+            <w:r>
+              <w:t>11</w:t>
+            </w:r>
+          </w:p>
+        </w:tc>
+        <w:tc>
+          <w:tcPr>
+            <w:tcW w:w="1463" w:type="dxa"/>
+          </w:tcPr>
+          <w:p>
+            <w:pPr>
+              <w:pStyle w:val="af"/>
+              <w:jc w:val="center"/>
+            </w:pPr>
+            <w:r>
+              <w:t>City</w:t>
+            </w:r>
+          </w:p>
+        </w:tc>
+        <w:tc>
+          <w:tcPr>
+            <w:tcW w:w="7223" w:type="dxa"/>
+          </w:tcPr>
+          <w:p>
+            <w:pPr>
+              <w:pStyle w:val="af"/>
+            </w:pPr>
+            <w:r>
+              <w:t>Название, Страна, Площадь, Численность населения</w:t>
+            </w:r>
+          </w:p>
+        </w:tc>
+      </w:tr>
+      <w:tr>
+        <w:tc>
+          <w:tcPr>
+            <w:tcW w:w="659" w:type="dxa"/>
+          </w:tcPr>
+          <w:p>
+            <w:pPr>
+              <w:pStyle w:val="af"/>
+            </w:pPr>
+            <w:r>
+              <w:t>12</w:t>
+            </w:r>
+          </w:p>
+        </w:tc>
+        <w:tc>
+          <w:tcPr>
+            <w:tcW w:w="1463" w:type="dxa"/>
+          </w:tcPr>
+          <w:p>
+            <w:pPr>
+              <w:pStyle w:val="af"/>
+              <w:jc w:val="center"/>
+            </w:pPr>
+            <w:r>
+              <w:t>Country</w:t>
+            </w:r>
+          </w:p>
+        </w:tc>
+        <w:tc>
+          <w:tcPr>
+            <w:tcW w:w="7223" w:type="dxa"/>
+          </w:tcPr>
+          <w:p>
+            <w:pPr>
+              <w:pStyle w:val="af"/>
+            </w:pPr>
+            <w:r>
+              <w:t>Название, Столица, Население, Площадь</w:t>
+            </w:r>
+          </w:p>
+        </w:tc>
+      </w:tr>
+      <w:tr>
+        <w:tc>
+          <w:tcPr>
+            <w:tcW w:w="659" w:type="dxa"/>
+          </w:tcPr>
+          <w:p>
+            <w:pPr>
+              <w:pStyle w:val="af"/>
+            </w:pPr>
+            <w:r>
+              <w:t>13</w:t>
+            </w:r>
+          </w:p>
+        </w:tc>
+        <w:tc>
+          <w:tcPr>
+            <w:tcW w:w="1463" w:type="dxa"/>
+          </w:tcPr>
+          <w:p>
+            <w:pPr>
+              <w:pStyle w:val="af"/>
+              <w:jc w:val="center"/>
+              <w:rPr>
+                <w:lang w:val="en-US"/>
+              </w:rPr>
+            </w:pPr>
+            <w:r>
+              <w:rPr>
+                <w:lang w:val="en-US"/>
+              </w:rPr>
+              <w:t>Train</w:t>
+            </w:r>
+          </w:p>
+        </w:tc>
+        <w:tc>
+          <w:tcPr>
+            <w:tcW w:w="7223" w:type="dxa"/>
+          </w:tcPr>
+          <w:p>
+            <w:pPr>
+              <w:pStyle w:val="af"/>
+            </w:pPr>
+            <w:r>
+              <w:t>Номер, Пункт отправления, Пункт прибытия, Количество вагонов</w:t>
+            </w:r>
+          </w:p>
+        </w:tc>
+      </w:tr>
+      <w:tr>
+        <w:tc>
+          <w:tcPr>
+            <w:tcW w:w="659" w:type="dxa"/>
+          </w:tcPr>
+          <w:p>
+            <w:pPr>
+              <w:pStyle w:val="af"/>
+            </w:pPr>
+            <w:r>
+              <w:t>14</w:t>
+            </w:r>
+          </w:p>
+        </w:tc>
+        <w:tc>
+          <w:tcPr>
+            <w:tcW w:w="1463" w:type="dxa"/>
+          </w:tcPr>
+          <w:p>
+            <w:pPr>
+              <w:pStyle w:val="af"/>
+              <w:jc w:val="center"/>
+            </w:pPr>
+            <w:r>
+              <w:t>Game</w:t>
+            </w:r>
+          </w:p>
+        </w:tc>
+        <w:tc>
+          <w:tcPr>
+            <w:tcW w:w="7223" w:type="dxa"/>
+          </w:tcPr>
+          <w:p>
+            <w:pPr>
+              <w:pStyle w:val="af"/>
+            </w:pPr>
+            <w:r>
+              <w:t>Название, Жанр, Платформа, Рейтинг</w:t>
+            </w:r>
+          </w:p>
+        </w:tc>
+      </w:tr>
+    </w:tbl>
+    <w:p>
+      <w:pPr>
+        <w:pStyle w:val="af"/>
+      </w:pPr>
     </w:p>
     <w:sectPr>
       <w:pgSz w:w="11906" w:h="16838"/>
@@ -1961,6 +2704,25 @@
       <w:spacing w:after="0" w:line="240" w:lineRule="auto"/>
     </w:pPr>
   </w:style>
+  <w:style w:type="table" w:styleId="af0">
+    <w:name w:val="Table Grid"/>
+    <w:basedOn w:val="a2"/>
+    <w:uiPriority w:val="39"/>
+    <w:rsid w:val="00CA3F72"/>
+    <w:pPr>
+      <w:spacing w:after="0" w:line="240" w:lineRule="auto"/>
+    </w:pPr>
+    <w:tblPr>
+      <w:tblBorders>
+        <w:top w:val="single" w:sz="4" w:space="0" w:color="auto"/>
+        <w:left w:val="single" w:sz="4" w:space="0" w:color="auto"/>
+        <w:bottom w:val="single" w:sz="4" w:space="0" w:color="auto"/>
+        <w:right w:val="single" w:sz="4" w:space="0" w:color="auto"/>
+        <w:insideH w:val="single" w:sz="4" w:space="0" w:color="auto"/>
+        <w:insideV w:val="single" w:sz="4" w:space="0" w:color="auto"/>
+      </w:tblBorders>
+    </w:tblPr>
+  </w:style>
 </w:styles>
 </file>
 
